--- a/Línea Base/TPC/Línea Base 03/Diseño/TPC-DAS.docx
+++ b/Línea Base/TPC/Línea Base 03/Diseño/TPC-DAS.docx
@@ -255,8 +255,26 @@
     </w:p>
     <w:p>
       <w:pPr>
-        <w:rPr/>
-      </w:pPr>
+        <w:spacing w:line="276" w:lineRule="auto"/>
+        <w:jc w:val="center"/>
+        <w:rPr/>
+      </w:pPr>
+      <w:r>
+        <w:rPr>
+          <w:b w:val="1"/>
+          <w:sz w:val="34"/>
+          <w:szCs w:val="34"/>
+          <w:rtl w:val="0"/>
+        </w:rPr>
+        <w:t xml:space="preserve">Documento de Arquitectura del Software</w:t>
+        <w:br w:type="textWrapping"/>
+      </w:r>
+      <w:r>
+        <w:rPr>
+          <w:rtl w:val="0"/>
+        </w:rPr>
+        <w:t xml:space="preserve">Tabla de contenidos</w:t>
+      </w:r>
       <w:r>
         <w:rPr>
           <w:rtl w:val="0"/>
@@ -757,6 +775,507 @@
     </w:p>
     <w:p>
       <w:pPr>
+        <w:rPr>
+          <w:b w:val="1"/>
+          <w:sz w:val="24"/>
+          <w:szCs w:val="24"/>
+        </w:rPr>
+      </w:pPr>
+      <w:r>
+        <w:rPr>
+          <w:b w:val="1"/>
+          <w:sz w:val="24"/>
+          <w:szCs w:val="24"/>
+          <w:rtl w:val="0"/>
+        </w:rPr>
+        <w:t xml:space="preserve">Historial de revisiones</w:t>
+      </w:r>
+    </w:p>
+    <w:tbl>
+      <w:tblPr>
+        <w:tblStyle w:val="Table1"/>
+        <w:tblW w:w="8940.0" w:type="dxa"/>
+        <w:jc w:val="left"/>
+        <w:tblBorders>
+          <w:top w:color="000000" w:space="0" w:sz="8" w:val="single"/>
+          <w:left w:color="000000" w:space="0" w:sz="8" w:val="single"/>
+          <w:bottom w:color="000000" w:space="0" w:sz="8" w:val="single"/>
+          <w:right w:color="000000" w:space="0" w:sz="8" w:val="single"/>
+          <w:insideH w:color="000000" w:space="0" w:sz="8" w:val="single"/>
+          <w:insideV w:color="000000" w:space="0" w:sz="8" w:val="single"/>
+        </w:tblBorders>
+        <w:tblLayout w:type="fixed"/>
+        <w:tblLook w:val="0600"/>
+      </w:tblPr>
+      <w:tblGrid>
+        <w:gridCol w:w="1530"/>
+        <w:gridCol w:w="2280"/>
+        <w:gridCol w:w="2895"/>
+        <w:gridCol w:w="2235"/>
+        <w:tblGridChange w:id="0">
+          <w:tblGrid>
+            <w:gridCol w:w="1530"/>
+            <w:gridCol w:w="2280"/>
+            <w:gridCol w:w="2895"/>
+            <w:gridCol w:w="2235"/>
+          </w:tblGrid>
+        </w:tblGridChange>
+      </w:tblGrid>
+      <w:tr>
+        <w:trPr>
+          <w:cantSplit w:val="0"/>
+          <w:tblHeader w:val="0"/>
+        </w:trPr>
+        <w:tc>
+          <w:tcPr>
+            <w:shd w:fill="auto" w:val="clear"/>
+            <w:tcMar>
+              <w:top w:w="100.0" w:type="dxa"/>
+              <w:left w:w="100.0" w:type="dxa"/>
+              <w:bottom w:w="100.0" w:type="dxa"/>
+              <w:right w:w="100.0" w:type="dxa"/>
+            </w:tcMar>
+            <w:vAlign w:val="top"/>
+          </w:tcPr>
+          <w:p>
+            <w:pPr>
+              <w:widowControl w:val="0"/>
+              <w:spacing w:after="0" w:before="0" w:line="240" w:lineRule="auto"/>
+              <w:jc w:val="center"/>
+              <w:rPr>
+                <w:b w:val="1"/>
+                <w:sz w:val="24"/>
+                <w:szCs w:val="24"/>
+              </w:rPr>
+            </w:pPr>
+            <w:r>
+              <w:rPr>
+                <w:b w:val="1"/>
+                <w:sz w:val="24"/>
+                <w:szCs w:val="24"/>
+                <w:rtl w:val="0"/>
+              </w:rPr>
+              <w:t xml:space="preserve">Versión</w:t>
+            </w:r>
+          </w:p>
+        </w:tc>
+        <w:tc>
+          <w:tcPr>
+            <w:shd w:fill="auto" w:val="clear"/>
+            <w:tcMar>
+              <w:top w:w="100.0" w:type="dxa"/>
+              <w:left w:w="100.0" w:type="dxa"/>
+              <w:bottom w:w="100.0" w:type="dxa"/>
+              <w:right w:w="100.0" w:type="dxa"/>
+            </w:tcMar>
+            <w:vAlign w:val="top"/>
+          </w:tcPr>
+          <w:p>
+            <w:pPr>
+              <w:widowControl w:val="0"/>
+              <w:spacing w:after="0" w:before="0" w:line="240" w:lineRule="auto"/>
+              <w:jc w:val="center"/>
+              <w:rPr>
+                <w:b w:val="1"/>
+                <w:sz w:val="24"/>
+                <w:szCs w:val="24"/>
+              </w:rPr>
+            </w:pPr>
+            <w:r>
+              <w:rPr>
+                <w:b w:val="1"/>
+                <w:sz w:val="24"/>
+                <w:szCs w:val="24"/>
+                <w:rtl w:val="0"/>
+              </w:rPr>
+              <w:t xml:space="preserve">Autores</w:t>
+            </w:r>
+          </w:p>
+        </w:tc>
+        <w:tc>
+          <w:tcPr>
+            <w:shd w:fill="auto" w:val="clear"/>
+            <w:tcMar>
+              <w:top w:w="100.0" w:type="dxa"/>
+              <w:left w:w="100.0" w:type="dxa"/>
+              <w:bottom w:w="100.0" w:type="dxa"/>
+              <w:right w:w="100.0" w:type="dxa"/>
+            </w:tcMar>
+            <w:vAlign w:val="top"/>
+          </w:tcPr>
+          <w:p>
+            <w:pPr>
+              <w:widowControl w:val="0"/>
+              <w:spacing w:after="0" w:before="0" w:line="240" w:lineRule="auto"/>
+              <w:jc w:val="center"/>
+              <w:rPr>
+                <w:b w:val="1"/>
+                <w:sz w:val="24"/>
+                <w:szCs w:val="24"/>
+              </w:rPr>
+            </w:pPr>
+            <w:r>
+              <w:rPr>
+                <w:b w:val="1"/>
+                <w:sz w:val="24"/>
+                <w:szCs w:val="24"/>
+                <w:rtl w:val="0"/>
+              </w:rPr>
+              <w:t xml:space="preserve">Descripción de la versión</w:t>
+            </w:r>
+          </w:p>
+        </w:tc>
+        <w:tc>
+          <w:tcPr>
+            <w:shd w:fill="auto" w:val="clear"/>
+            <w:tcMar>
+              <w:top w:w="100.0" w:type="dxa"/>
+              <w:left w:w="100.0" w:type="dxa"/>
+              <w:bottom w:w="100.0" w:type="dxa"/>
+              <w:right w:w="100.0" w:type="dxa"/>
+            </w:tcMar>
+            <w:vAlign w:val="top"/>
+          </w:tcPr>
+          <w:p>
+            <w:pPr>
+              <w:widowControl w:val="0"/>
+              <w:spacing w:after="0" w:before="0" w:line="240" w:lineRule="auto"/>
+              <w:jc w:val="center"/>
+              <w:rPr>
+                <w:b w:val="1"/>
+                <w:sz w:val="24"/>
+                <w:szCs w:val="24"/>
+              </w:rPr>
+            </w:pPr>
+            <w:r>
+              <w:rPr>
+                <w:b w:val="1"/>
+                <w:sz w:val="24"/>
+                <w:szCs w:val="24"/>
+                <w:rtl w:val="0"/>
+              </w:rPr>
+              <w:t xml:space="preserve">Fecha</w:t>
+            </w:r>
+          </w:p>
+        </w:tc>
+      </w:tr>
+      <w:tr>
+        <w:trPr>
+          <w:cantSplit w:val="0"/>
+          <w:tblHeader w:val="0"/>
+        </w:trPr>
+        <w:tc>
+          <w:tcPr>
+            <w:shd w:fill="auto" w:val="clear"/>
+            <w:tcMar>
+              <w:top w:w="100.0" w:type="dxa"/>
+              <w:left w:w="100.0" w:type="dxa"/>
+              <w:bottom w:w="100.0" w:type="dxa"/>
+              <w:right w:w="100.0" w:type="dxa"/>
+            </w:tcMar>
+            <w:vAlign w:val="top"/>
+          </w:tcPr>
+          <w:p>
+            <w:pPr>
+              <w:widowControl w:val="0"/>
+              <w:spacing w:after="0" w:before="0" w:line="240" w:lineRule="auto"/>
+              <w:jc w:val="center"/>
+              <w:rPr>
+                <w:sz w:val="24"/>
+                <w:szCs w:val="24"/>
+              </w:rPr>
+            </w:pPr>
+            <w:r>
+              <w:rPr>
+                <w:sz w:val="24"/>
+                <w:szCs w:val="24"/>
+                <w:rtl w:val="0"/>
+              </w:rPr>
+              <w:t xml:space="preserve">v1.0a</w:t>
+            </w:r>
+          </w:p>
+        </w:tc>
+        <w:tc>
+          <w:tcPr>
+            <w:shd w:fill="auto" w:val="clear"/>
+            <w:tcMar>
+              <w:top w:w="100.0" w:type="dxa"/>
+              <w:left w:w="100.0" w:type="dxa"/>
+              <w:bottom w:w="100.0" w:type="dxa"/>
+              <w:right w:w="100.0" w:type="dxa"/>
+            </w:tcMar>
+            <w:vAlign w:val="top"/>
+          </w:tcPr>
+          <w:p>
+            <w:pPr>
+              <w:widowControl w:val="0"/>
+              <w:spacing w:after="0" w:before="0" w:line="240" w:lineRule="auto"/>
+              <w:jc w:val="center"/>
+              <w:rPr>
+                <w:sz w:val="24"/>
+                <w:szCs w:val="24"/>
+              </w:rPr>
+            </w:pPr>
+            <w:r>
+              <w:rPr>
+                <w:sz w:val="24"/>
+                <w:szCs w:val="24"/>
+                <w:rtl w:val="0"/>
+              </w:rPr>
+              <w:t xml:space="preserve">A.S.R.J. / M.A.O.S. / D.M.D.M. </w:t>
+            </w:r>
+          </w:p>
+        </w:tc>
+        <w:tc>
+          <w:tcPr>
+            <w:shd w:fill="auto" w:val="clear"/>
+            <w:tcMar>
+              <w:top w:w="100.0" w:type="dxa"/>
+              <w:left w:w="100.0" w:type="dxa"/>
+              <w:bottom w:w="100.0" w:type="dxa"/>
+              <w:right w:w="100.0" w:type="dxa"/>
+            </w:tcMar>
+            <w:vAlign w:val="top"/>
+          </w:tcPr>
+          <w:p>
+            <w:pPr>
+              <w:widowControl w:val="0"/>
+              <w:spacing w:after="0" w:before="0" w:line="240" w:lineRule="auto"/>
+              <w:jc w:val="center"/>
+              <w:rPr>
+                <w:sz w:val="24"/>
+                <w:szCs w:val="24"/>
+              </w:rPr>
+            </w:pPr>
+            <w:r>
+              <w:rPr>
+                <w:sz w:val="24"/>
+                <w:szCs w:val="24"/>
+                <w:rtl w:val="0"/>
+              </w:rPr>
+              <w:t xml:space="preserve">Diseño inicial  de la Arquitectura de Software</w:t>
+            </w:r>
+          </w:p>
+        </w:tc>
+        <w:tc>
+          <w:tcPr>
+            <w:shd w:fill="auto" w:val="clear"/>
+            <w:tcMar>
+              <w:top w:w="100.0" w:type="dxa"/>
+              <w:left w:w="100.0" w:type="dxa"/>
+              <w:bottom w:w="100.0" w:type="dxa"/>
+              <w:right w:w="100.0" w:type="dxa"/>
+            </w:tcMar>
+            <w:vAlign w:val="top"/>
+          </w:tcPr>
+          <w:p>
+            <w:pPr>
+              <w:widowControl w:val="0"/>
+              <w:spacing w:after="0" w:before="0" w:line="240" w:lineRule="auto"/>
+              <w:jc w:val="center"/>
+              <w:rPr>
+                <w:sz w:val="24"/>
+                <w:szCs w:val="24"/>
+              </w:rPr>
+            </w:pPr>
+            <w:r>
+              <w:rPr>
+                <w:sz w:val="24"/>
+                <w:szCs w:val="24"/>
+                <w:rtl w:val="0"/>
+              </w:rPr>
+              <w:t xml:space="preserve">02/05/2024</w:t>
+            </w:r>
+          </w:p>
+        </w:tc>
+      </w:tr>
+      <w:tr>
+        <w:trPr>
+          <w:cantSplit w:val="0"/>
+          <w:tblHeader w:val="0"/>
+        </w:trPr>
+        <w:tc>
+          <w:tcPr>
+            <w:shd w:fill="auto" w:val="clear"/>
+            <w:tcMar>
+              <w:top w:w="100.0" w:type="dxa"/>
+              <w:left w:w="100.0" w:type="dxa"/>
+              <w:bottom w:w="100.0" w:type="dxa"/>
+              <w:right w:w="100.0" w:type="dxa"/>
+            </w:tcMar>
+            <w:vAlign w:val="top"/>
+          </w:tcPr>
+          <w:p>
+            <w:pPr>
+              <w:widowControl w:val="0"/>
+              <w:spacing w:after="0" w:before="0" w:line="240" w:lineRule="auto"/>
+              <w:jc w:val="center"/>
+              <w:rPr>
+                <w:sz w:val="24"/>
+                <w:szCs w:val="24"/>
+              </w:rPr>
+            </w:pPr>
+            <w:r>
+              <w:rPr>
+                <w:sz w:val="24"/>
+                <w:szCs w:val="24"/>
+                <w:rtl w:val="0"/>
+              </w:rPr>
+              <w:t xml:space="preserve">v1.1.</w:t>
+            </w:r>
+          </w:p>
+        </w:tc>
+        <w:tc>
+          <w:tcPr>
+            <w:shd w:fill="auto" w:val="clear"/>
+            <w:tcMar>
+              <w:top w:w="100.0" w:type="dxa"/>
+              <w:left w:w="100.0" w:type="dxa"/>
+              <w:bottom w:w="100.0" w:type="dxa"/>
+              <w:right w:w="100.0" w:type="dxa"/>
+            </w:tcMar>
+            <w:vAlign w:val="top"/>
+          </w:tcPr>
+          <w:p>
+            <w:pPr>
+              <w:widowControl w:val="0"/>
+              <w:spacing w:after="0" w:before="0" w:line="240" w:lineRule="auto"/>
+              <w:jc w:val="center"/>
+              <w:rPr>
+                <w:sz w:val="24"/>
+                <w:szCs w:val="24"/>
+              </w:rPr>
+            </w:pPr>
+            <w:r>
+              <w:rPr>
+                <w:sz w:val="24"/>
+                <w:szCs w:val="24"/>
+                <w:rtl w:val="0"/>
+              </w:rPr>
+              <w:t xml:space="preserve">A.S.R.J. / M.A.O.S. / D.M.D.M. / Z.M.J.A.</w:t>
+            </w:r>
+          </w:p>
+        </w:tc>
+        <w:tc>
+          <w:tcPr>
+            <w:shd w:fill="auto" w:val="clear"/>
+            <w:tcMar>
+              <w:top w:w="100.0" w:type="dxa"/>
+              <w:left w:w="100.0" w:type="dxa"/>
+              <w:bottom w:w="100.0" w:type="dxa"/>
+              <w:right w:w="100.0" w:type="dxa"/>
+            </w:tcMar>
+            <w:vAlign w:val="top"/>
+          </w:tcPr>
+          <w:p>
+            <w:pPr>
+              <w:widowControl w:val="0"/>
+              <w:spacing w:after="0" w:before="0" w:line="240" w:lineRule="auto"/>
+              <w:jc w:val="center"/>
+              <w:rPr>
+                <w:sz w:val="24"/>
+                <w:szCs w:val="24"/>
+              </w:rPr>
+            </w:pPr>
+            <w:r>
+              <w:rPr>
+                <w:sz w:val="24"/>
+                <w:szCs w:val="24"/>
+                <w:rtl w:val="0"/>
+              </w:rPr>
+              <w:t xml:space="preserve">Diseño final de la Arquitectura de Software</w:t>
+            </w:r>
+          </w:p>
+        </w:tc>
+        <w:tc>
+          <w:tcPr>
+            <w:shd w:fill="auto" w:val="clear"/>
+            <w:tcMar>
+              <w:top w:w="100.0" w:type="dxa"/>
+              <w:left w:w="100.0" w:type="dxa"/>
+              <w:bottom w:w="100.0" w:type="dxa"/>
+              <w:right w:w="100.0" w:type="dxa"/>
+            </w:tcMar>
+            <w:vAlign w:val="top"/>
+          </w:tcPr>
+          <w:p>
+            <w:pPr>
+              <w:widowControl w:val="0"/>
+              <w:spacing w:after="0" w:before="0" w:line="240" w:lineRule="auto"/>
+              <w:jc w:val="center"/>
+              <w:rPr>
+                <w:sz w:val="24"/>
+                <w:szCs w:val="24"/>
+              </w:rPr>
+            </w:pPr>
+            <w:r>
+              <w:rPr>
+                <w:sz w:val="24"/>
+                <w:szCs w:val="24"/>
+                <w:rtl w:val="0"/>
+              </w:rPr>
+              <w:t xml:space="preserve">27/05/2024</w:t>
+            </w:r>
+          </w:p>
+        </w:tc>
+      </w:tr>
+    </w:tbl>
+    <w:p>
+      <w:pPr>
+        <w:ind w:firstLine="720"/>
+        <w:rPr>
+          <w:b w:val="1"/>
+          <w:sz w:val="24"/>
+          <w:szCs w:val="24"/>
+        </w:rPr>
+      </w:pPr>
+      <w:r>
+        <w:rPr>
+          <w:rtl w:val="0"/>
+        </w:rPr>
+      </w:r>
+    </w:p>
+    <w:p>
+      <w:pPr>
+        <w:jc w:val="center"/>
+        <w:rPr>
+          <w:b w:val="1"/>
+          <w:sz w:val="34"/>
+          <w:szCs w:val="34"/>
+        </w:rPr>
+      </w:pPr>
+      <w:r>
+        <w:br w:type="page"/>
+      </w:r>
+      <w:r>
+        <w:rPr>
+          <w:rtl w:val="0"/>
+        </w:rPr>
+      </w:r>
+    </w:p>
+    <w:p>
+      <w:pPr>
+        <w:jc w:val="center"/>
+        <w:rPr/>
+      </w:pPr>
+      <w:r>
+        <w:rPr>
+          <w:b w:val="1"/>
+          <w:sz w:val="34"/>
+          <w:szCs w:val="34"/>
+          <w:rtl w:val="0"/>
+        </w:rPr>
+        <w:t xml:space="preserve">Documento de Arquitectura del Software</w:t>
+        <w:br w:type="textWrapping"/>
+      </w:r>
+      <w:r>
+        <w:rPr>
+          <w:rtl w:val="0"/>
+        </w:rPr>
+      </w:r>
+    </w:p>
+    <w:p>
+      <w:pPr>
         <w:pStyle w:val="Heading1"/>
         <w:rPr/>
       </w:pPr>
@@ -1005,12 +1524,12 @@
             <wp:inline distB="114300" distT="114300" distL="114300" distR="114300">
               <wp:extent cx="6666613" cy="5273300"/>
               <wp:effectExtent b="0" l="0" r="0" t="0"/>
-              <wp:docPr id="7" name="image2.png"/>
+              <wp:docPr id="7" name="image6.png"/>
               <a:graphic>
                 <a:graphicData uri="http://schemas.openxmlformats.org/drawingml/2006/picture">
                   <pic:pic>
                     <pic:nvPicPr>
-                      <pic:cNvPr id="0" name="image2.png"/>
+                      <pic:cNvPr id="0" name="image6.png"/>
                       <pic:cNvPicPr preferRelativeResize="0"/>
                     </pic:nvPicPr>
                     <pic:blipFill>
@@ -1214,12 +1733,12 @@
           <wp:inline distB="114300" distT="114300" distL="114300" distR="114300">
             <wp:extent cx="5281613" cy="2570619"/>
             <wp:effectExtent b="0" l="0" r="0" t="0"/>
-            <wp:docPr id="6" name="image3.png"/>
+            <wp:docPr id="6" name="image7.png"/>
             <a:graphic>
               <a:graphicData uri="http://schemas.openxmlformats.org/drawingml/2006/picture">
                 <pic:pic>
                   <pic:nvPicPr>
-                    <pic:cNvPr id="0" name="image3.png"/>
+                    <pic:cNvPr id="0" name="image7.png"/>
                     <pic:cNvPicPr preferRelativeResize="0"/>
                   </pic:nvPicPr>
                   <pic:blipFill>
@@ -1318,12 +1837,12 @@
           <wp:inline distB="114300" distT="114300" distL="114300" distR="114300">
             <wp:extent cx="5740238" cy="8042640"/>
             <wp:effectExtent b="0" l="0" r="0" t="0"/>
-            <wp:docPr id="3" name="image6.png"/>
+            <wp:docPr id="4" name="image3.png"/>
             <a:graphic>
               <a:graphicData uri="http://schemas.openxmlformats.org/drawingml/2006/picture">
                 <pic:pic>
                   <pic:nvPicPr>
-                    <pic:cNvPr id="0" name="image6.png"/>
+                    <pic:cNvPr id="0" name="image3.png"/>
                     <pic:cNvPicPr preferRelativeResize="0"/>
                   </pic:nvPicPr>
                   <pic:blipFill>
@@ -1457,7 +1976,7 @@
           <wp:inline distB="114300" distT="114300" distL="114300" distR="114300">
             <wp:extent cx="5731200" cy="6718300"/>
             <wp:effectExtent b="0" l="0" r="0" t="0"/>
-            <wp:docPr id="4" name="image8.png"/>
+            <wp:docPr id="5" name="image8.png"/>
             <a:graphic>
               <a:graphicData uri="http://schemas.openxmlformats.org/drawingml/2006/picture">
                 <pic:pic>
@@ -1559,12 +2078,12 @@
           <wp:inline distB="114300" distT="114300" distL="114300" distR="114300">
             <wp:extent cx="8958022" cy="4695312"/>
             <wp:effectExtent b="0" l="0" r="0" t="0"/>
-            <wp:docPr id="1" name="image7.png"/>
+            <wp:docPr id="1" name="image2.png"/>
             <a:graphic>
               <a:graphicData uri="http://schemas.openxmlformats.org/drawingml/2006/picture">
                 <pic:pic>
                   <pic:nvPicPr>
-                    <pic:cNvPr id="0" name="image7.png"/>
+                    <pic:cNvPr id="0" name="image2.png"/>
                     <pic:cNvPicPr preferRelativeResize="0"/>
                   </pic:nvPicPr>
                   <pic:blipFill>
@@ -1634,7 +2153,7 @@
         <w:rPr>
           <w:rtl w:val="0"/>
         </w:rPr>
-        <w:t xml:space="preserve">En este diagrama se detallan tanto los artefactos que vamos a generar como parte del despliegue como la forma en la que estos interactúan. A través de peticiones HTTP, se comunicarán los servicios como detallados en diagramas anteriores, se eligió, además, Redis como base de datos por la practicidad del mismo para nuestra necesidad en especial.</w:t>
+        <w:t xml:space="preserve">En este diagrama se detallan tanto los artefactos que vamos a generar como parte del despliegue como la forma en la que estos interactúan. A través de peticiones HTTP, se comunicarán los servicios como detallados en diagramas anteriores, se eligió, además, PocketBase como Backend as a Service (BaaS) por la practicidad del mismo, que usa SQLite por detrás. Se organiza través de Colecciones (Collections) que representarían las tablas de la base de datos SQLite, y estas contendrían los campos (Fields).</w:t>
       </w:r>
     </w:p>
     <w:p>
@@ -1646,9 +2165,9 @@
         <w:rPr/>
         <w:drawing>
           <wp:inline distB="114300" distT="114300" distL="114300" distR="114300">
-            <wp:extent cx="5731200" cy="2946400"/>
+            <wp:extent cx="5731200" cy="3035300"/>
             <wp:effectExtent b="0" l="0" r="0" t="0"/>
-            <wp:docPr id="5" name="image4.png"/>
+            <wp:docPr id="3" name="image4.png"/>
             <a:graphic>
               <a:graphicData uri="http://schemas.openxmlformats.org/drawingml/2006/picture">
                 <pic:pic>
@@ -1666,7 +2185,7 @@
                   <pic:spPr>
                     <a:xfrm>
                       <a:off x="0" y="0"/>
-                      <a:ext cx="5731200" cy="2946400"/>
+                      <a:ext cx="5731200" cy="3035300"/>
                     </a:xfrm>
                     <a:prstGeom prst="rect"/>
                     <a:ln/>
@@ -2022,6 +2541,19 @@
       <w:sz w:val="30"/>
       <w:szCs w:val="30"/>
     </w:rPr>
+  </w:style>
+  <w:style w:type="table" w:styleId="Table1">
+    <w:basedOn w:val="TableNormal"/>
+    <w:tblPr>
+      <w:tblStyleRowBandSize w:val="1"/>
+      <w:tblStyleColBandSize w:val="1"/>
+      <w:tblCellMar>
+        <w:top w:w="100.0" w:type="dxa"/>
+        <w:left w:w="100.0" w:type="dxa"/>
+        <w:bottom w:w="100.0" w:type="dxa"/>
+        <w:right w:w="100.0" w:type="dxa"/>
+      </w:tblCellMar>
+    </w:tblPr>
   </w:style>
 </w:styles>
 </file>
